--- a/doc/项目说明.docx
+++ b/doc/项目说明.docx
@@ -3,14 +3,112 @@
 <w:document xmlns:wpc="http://schemas.microsoft.com/office/word/2010/wordprocessingCanvas" xmlns:mc="http://schemas.openxmlformats.org/markup-compatibility/2006" xmlns:o="urn:schemas-microsoft-com:office:office" xmlns:r="http://schemas.openxmlformats.org/officeDocument/2006/relationships" xmlns:m="http://schemas.openxmlformats.org/officeDocument/2006/math" xmlns:v="urn:schemas-microsoft-com:vml" xmlns:wp14="http://schemas.microsoft.com/office/word/2010/wordprocessingDrawing" xmlns:wp="http://schemas.openxmlformats.org/drawingml/2006/wordprocessingDrawing" xmlns:w10="urn:schemas-microsoft-com:office:word" xmlns:w="http://schemas.openxmlformats.org/wordprocessingml/2006/main" xmlns:w14="http://schemas.microsoft.com/office/word/2010/wordml" xmlns:wpg="http://schemas.microsoft.com/office/word/2010/wordprocessingGroup" xmlns:wpi="http://schemas.microsoft.com/office/word/2010/wordprocessingInk" xmlns:wne="http://schemas.microsoft.com/office/word/2006/wordml" xmlns:wps="http://schemas.microsoft.com/office/word/2010/wordprocessingShape" mc:Ignorable="w14 wp14">
   <w:body>
     <w:p>
-      <w:r>
-        <w:rPr>
-          <w:rFonts w:hint="eastAsia"/>
-        </w:rPr>
-        <w:t>初步：痕迹体征提取。</w:t>
+      <w:pPr>
+        <w:pStyle w:val="1"/>
+        <w:rPr>
+          <w:rFonts w:hint="eastAsia"/>
+        </w:rPr>
+      </w:pPr>
+      <w:r>
+        <w:rPr>
+          <w:rFonts w:hint="eastAsia"/>
+        </w:rPr>
+        <w:t>项目环境</w:t>
+      </w:r>
+    </w:p>
+    <w:p>
+      <w:pPr>
+        <w:rPr>
+          <w:rFonts w:hint="eastAsia"/>
+        </w:rPr>
+      </w:pPr>
+      <w:proofErr w:type="spellStart"/>
+      <w:r>
+        <w:t>O</w:t>
+      </w:r>
+      <w:r>
+        <w:rPr>
+          <w:rFonts w:hint="eastAsia"/>
+        </w:rPr>
+        <w:t>pencv</w:t>
+      </w:r>
+      <w:proofErr w:type="spellEnd"/>
+      <w:r>
+        <w:rPr>
+          <w:rFonts w:hint="eastAsia"/>
+        </w:rPr>
+        <w:t>（</w:t>
+      </w:r>
+      <w:r>
+        <w:rPr>
+          <w:rFonts w:hint="eastAsia"/>
+        </w:rPr>
+        <w:t>2.4+</w:t>
       </w:r>
       <w:bookmarkStart w:id="0" w:name="_GoBack"/>
       <w:bookmarkEnd w:id="0"/>
+      <w:r>
+        <w:rPr>
+          <w:rFonts w:hint="eastAsia"/>
+        </w:rPr>
+        <w:t>）、</w:t>
+      </w:r>
+      <w:r>
+        <w:rPr>
+          <w:rFonts w:hint="eastAsia"/>
+        </w:rPr>
+        <w:t>python2.7</w:t>
+      </w:r>
+      <w:r>
+        <w:rPr>
+          <w:rFonts w:hint="eastAsia"/>
+        </w:rPr>
+        <w:t>、</w:t>
+      </w:r>
+      <w:proofErr w:type="spellStart"/>
+      <w:r>
+        <w:rPr>
+          <w:rFonts w:hint="eastAsia"/>
+        </w:rPr>
+        <w:t>wxpython</w:t>
+      </w:r>
+      <w:proofErr w:type="spellEnd"/>
+      <w:r>
+        <w:rPr>
+          <w:rFonts w:hint="eastAsia"/>
+        </w:rPr>
+        <w:t>、</w:t>
+      </w:r>
+      <w:proofErr w:type="spellStart"/>
+      <w:r>
+        <w:rPr>
+          <w:rFonts w:hint="eastAsia"/>
+        </w:rPr>
+        <w:t>svn</w:t>
+      </w:r>
+      <w:proofErr w:type="spellEnd"/>
+    </w:p>
+    <w:p>
+      <w:pPr>
+        <w:rPr>
+          <w:rFonts w:hint="eastAsia"/>
+        </w:rPr>
+      </w:pPr>
+    </w:p>
+    <w:p>
+      <w:pPr>
+        <w:rPr>
+          <w:rFonts w:hint="eastAsia"/>
+        </w:rPr>
+      </w:pPr>
+    </w:p>
+    <w:p>
+      <w:r>
+        <w:rPr>
+          <w:rFonts w:hint="eastAsia"/>
+        </w:rPr>
+        <w:t>初步：痕迹体征提取。</w:t>
+      </w:r>
     </w:p>
     <w:sectPr>
       <w:pgSz w:w="11906" w:h="16838"/>
@@ -183,6 +281,28 @@
       <w:jc w:val="both"/>
     </w:pPr>
   </w:style>
+  <w:style w:type="paragraph" w:styleId="1">
+    <w:name w:val="heading 1"/>
+    <w:basedOn w:val="a"/>
+    <w:next w:val="a"/>
+    <w:link w:val="1Char"/>
+    <w:uiPriority w:val="9"/>
+    <w:qFormat/>
+    <w:rsid w:val="00EF032A"/>
+    <w:pPr>
+      <w:keepNext/>
+      <w:keepLines/>
+      <w:spacing w:before="340" w:after="330" w:line="578" w:lineRule="auto"/>
+      <w:outlineLvl w:val="0"/>
+    </w:pPr>
+    <w:rPr>
+      <w:b/>
+      <w:bCs/>
+      <w:kern w:val="44"/>
+      <w:sz w:val="44"/>
+      <w:szCs w:val="44"/>
+    </w:rPr>
+  </w:style>
   <w:style w:type="character" w:default="1" w:styleId="a0">
     <w:name w:val="Default Paragraph Font"/>
     <w:uiPriority w:val="1"/>
@@ -209,6 +329,20 @@
     <w:uiPriority w:val="99"/>
     <w:semiHidden/>
     <w:unhideWhenUsed/>
+  </w:style>
+  <w:style w:type="character" w:customStyle="1" w:styleId="1Char">
+    <w:name w:val="标题 1 Char"/>
+    <w:basedOn w:val="a0"/>
+    <w:link w:val="1"/>
+    <w:uiPriority w:val="9"/>
+    <w:rsid w:val="00EF032A"/>
+    <w:rPr>
+      <w:b/>
+      <w:bCs/>
+      <w:kern w:val="44"/>
+      <w:sz w:val="44"/>
+      <w:szCs w:val="44"/>
+    </w:rPr>
   </w:style>
 </w:styles>
 </file>
@@ -374,6 +508,28 @@
       <w:jc w:val="both"/>
     </w:pPr>
   </w:style>
+  <w:style w:type="paragraph" w:styleId="1">
+    <w:name w:val="heading 1"/>
+    <w:basedOn w:val="a"/>
+    <w:next w:val="a"/>
+    <w:link w:val="1Char"/>
+    <w:uiPriority w:val="9"/>
+    <w:qFormat/>
+    <w:rsid w:val="00EF032A"/>
+    <w:pPr>
+      <w:keepNext/>
+      <w:keepLines/>
+      <w:spacing w:before="340" w:after="330" w:line="578" w:lineRule="auto"/>
+      <w:outlineLvl w:val="0"/>
+    </w:pPr>
+    <w:rPr>
+      <w:b/>
+      <w:bCs/>
+      <w:kern w:val="44"/>
+      <w:sz w:val="44"/>
+      <w:szCs w:val="44"/>
+    </w:rPr>
+  </w:style>
   <w:style w:type="character" w:default="1" w:styleId="a0">
     <w:name w:val="Default Paragraph Font"/>
     <w:uiPriority w:val="1"/>
@@ -400,6 +556,20 @@
     <w:uiPriority w:val="99"/>
     <w:semiHidden/>
     <w:unhideWhenUsed/>
+  </w:style>
+  <w:style w:type="character" w:customStyle="1" w:styleId="1Char">
+    <w:name w:val="标题 1 Char"/>
+    <w:basedOn w:val="a0"/>
+    <w:link w:val="1"/>
+    <w:uiPriority w:val="9"/>
+    <w:rsid w:val="00EF032A"/>
+    <w:rPr>
+      <w:b/>
+      <w:bCs/>
+      <w:kern w:val="44"/>
+      <w:sz w:val="44"/>
+      <w:szCs w:val="44"/>
+    </w:rPr>
   </w:style>
 </w:styles>
 </file>

--- a/doc/项目说明.docx
+++ b/doc/项目说明.docx
@@ -5,9 +5,6 @@
     <w:p>
       <w:pPr>
         <w:pStyle w:val="1"/>
-        <w:rPr>
-          <w:rFonts w:hint="eastAsia"/>
-        </w:rPr>
       </w:pPr>
       <w:r>
         <w:rPr>
@@ -17,98 +14,259 @@
       </w:r>
     </w:p>
     <w:p>
+      <w:r>
+        <w:t>O</w:t>
+      </w:r>
+      <w:r>
+        <w:rPr>
+          <w:rFonts w:hint="eastAsia"/>
+        </w:rPr>
+        <w:t>pencv</w:t>
+      </w:r>
+      <w:r>
+        <w:rPr>
+          <w:rFonts w:hint="eastAsia"/>
+        </w:rPr>
+        <w:t>（</w:t>
+      </w:r>
+      <w:r>
+        <w:rPr>
+          <w:rFonts w:hint="eastAsia"/>
+        </w:rPr>
+        <w:t>2.4+</w:t>
+      </w:r>
+      <w:r>
+        <w:rPr>
+          <w:rFonts w:hint="eastAsia"/>
+        </w:rPr>
+        <w:t>）、</w:t>
+      </w:r>
+      <w:r>
+        <w:rPr>
+          <w:rFonts w:hint="eastAsia"/>
+        </w:rPr>
+        <w:t>python2.7</w:t>
+      </w:r>
+      <w:r>
+        <w:rPr>
+          <w:rFonts w:hint="eastAsia"/>
+        </w:rPr>
+        <w:t>、</w:t>
+      </w:r>
+      <w:r>
+        <w:rPr>
+          <w:rFonts w:hint="eastAsia"/>
+        </w:rPr>
+        <w:t>wxpython</w:t>
+      </w:r>
+      <w:r>
+        <w:rPr>
+          <w:rFonts w:hint="eastAsia"/>
+        </w:rPr>
+        <w:t>、</w:t>
+      </w:r>
+      <w:r>
+        <w:rPr>
+          <w:rFonts w:hint="eastAsia"/>
+        </w:rPr>
+        <w:t>svn</w:t>
+      </w:r>
+    </w:p>
+    <w:p/>
+    <w:p/>
+    <w:p>
       <w:pPr>
         <w:rPr>
           <w:rFonts w:hint="eastAsia"/>
         </w:rPr>
       </w:pPr>
-      <w:proofErr w:type="spellStart"/>
-      <w:r>
-        <w:t>O</w:t>
-      </w:r>
-      <w:r>
-        <w:rPr>
-          <w:rFonts w:hint="eastAsia"/>
-        </w:rPr>
-        <w:t>pencv</w:t>
-      </w:r>
-      <w:proofErr w:type="spellEnd"/>
-      <w:r>
-        <w:rPr>
-          <w:rFonts w:hint="eastAsia"/>
-        </w:rPr>
-        <w:t>（</w:t>
-      </w:r>
-      <w:r>
-        <w:rPr>
-          <w:rFonts w:hint="eastAsia"/>
-        </w:rPr>
-        <w:t>2.4+</w:t>
+      <w:r>
+        <w:rPr>
+          <w:rFonts w:hint="eastAsia"/>
+        </w:rPr>
+        <w:t>初步：痕迹体征提取。</w:t>
+      </w:r>
+    </w:p>
+    <w:p>
+      <w:pPr>
+        <w:rPr>
+          <w:rFonts w:hint="eastAsia"/>
+        </w:rPr>
+      </w:pPr>
+    </w:p>
+    <w:p>
+      <w:pPr>
+        <w:rPr>
+          <w:rFonts w:hint="eastAsia"/>
+        </w:rPr>
+      </w:pPr>
+    </w:p>
+    <w:p>
+      <w:pPr>
+        <w:rPr>
+          <w:rFonts w:hint="eastAsia"/>
+        </w:rPr>
+      </w:pPr>
+    </w:p>
+    <w:p>
+      <w:pPr>
+        <w:pStyle w:val="1"/>
+        <w:rPr>
+          <w:rFonts w:hint="eastAsia"/>
+        </w:rPr>
+      </w:pPr>
+      <w:r>
+        <w:rPr>
+          <w:rFonts w:hint="eastAsia"/>
+        </w:rPr>
+        <w:t>项目实际操作流程</w:t>
+      </w:r>
+    </w:p>
+    <w:p>
+      <w:pPr>
+        <w:rPr>
+          <w:rFonts w:hint="eastAsia"/>
+        </w:rPr>
+      </w:pPr>
+    </w:p>
+    <w:p>
+      <w:pPr>
+        <w:rPr>
+          <w:rFonts w:hint="eastAsia"/>
+        </w:rPr>
+      </w:pPr>
+      <w:r>
+        <w:rPr>
+          <w:rFonts w:hint="eastAsia"/>
+        </w:rPr>
+        <w:t>实际数据、数据载体模型（两类，实际数据信息、照片数据信息）</w:t>
+      </w:r>
+    </w:p>
+    <w:p>
+      <w:pPr>
+        <w:rPr>
+          <w:rFonts w:hint="eastAsia"/>
+        </w:rPr>
+      </w:pPr>
+    </w:p>
+    <w:p>
+      <w:pPr>
+        <w:rPr>
+          <w:rFonts w:hint="eastAsia"/>
+        </w:rPr>
+      </w:pPr>
+    </w:p>
+    <w:p>
+      <w:r>
+        <w:rPr>
+          <w:rFonts w:hint="eastAsia"/>
+        </w:rPr>
+        <w:t>取得现场照片（照片要求：含有预订</w:t>
+      </w:r>
+      <w:r>
+        <w:rPr>
+          <w:rFonts w:hint="eastAsia"/>
+        </w:rPr>
+        <w:t>标识物，包含数据特征形态</w:t>
+      </w:r>
+      <w:r>
+        <w:rPr>
+          <w:rFonts w:hint="eastAsia"/>
+        </w:rPr>
+        <w:t>）</w:t>
+      </w:r>
+      <w:r>
+        <w:rPr>
+          <w:rFonts w:hint="eastAsia"/>
+        </w:rPr>
+        <w:t>→</w:t>
+      </w:r>
+      <w:r>
+        <w:rPr>
+          <w:rFonts w:hint="eastAsia"/>
+        </w:rPr>
+        <w:t>预处理</w:t>
+      </w:r>
+      <w:r>
+        <w:rPr>
+          <w:rFonts w:hint="eastAsia"/>
+        </w:rPr>
+        <w:t>跟</w:t>
+      </w:r>
+      <w:r>
+        <w:rPr>
+          <w:rFonts w:hint="eastAsia"/>
+        </w:rPr>
+        <w:t>人工标识</w:t>
+      </w:r>
+      <w:r>
+        <w:rPr>
+          <w:rFonts w:hint="eastAsia"/>
+        </w:rPr>
+        <w:t>混合模式</w:t>
+      </w:r>
+      <w:r>
+        <w:rPr>
+          <w:rFonts w:hint="eastAsia"/>
+        </w:rPr>
+        <w:t>（模式识别暂不考虑</w:t>
+      </w:r>
+      <w:r>
+        <w:rPr>
+          <w:rFonts w:hint="eastAsia"/>
+        </w:rPr>
+        <w:t>，类似半自动模式识别，即模糊匹配，处理</w:t>
+      </w:r>
+      <w:r>
+        <w:rPr>
+          <w:rFonts w:hint="eastAsia"/>
+        </w:rPr>
+        <w:t>）→</w:t>
+      </w:r>
+      <w:r>
+        <w:rPr>
+          <w:rFonts w:hint="eastAsia"/>
+        </w:rPr>
+        <w:t>数据载体模型（照片上的数据）→</w:t>
+      </w:r>
+      <w:r>
+        <w:rPr>
+          <w:rFonts w:hint="eastAsia"/>
+        </w:rPr>
+        <w:t>通过</w:t>
+      </w:r>
+      <w:r>
+        <w:rPr>
+          <w:rFonts w:hint="eastAsia"/>
+        </w:rPr>
+        <w:t>标识物照片载体模型</w:t>
+      </w:r>
+      <w:r>
+        <w:rPr>
+          <w:rFonts w:hint="eastAsia"/>
+        </w:rPr>
+        <w:t>建立二维坐标系，通过</w:t>
+      </w:r>
+      <w:r>
+        <w:rPr>
+          <w:rFonts w:hint="eastAsia"/>
+        </w:rPr>
+        <w:t>标识物实际载体模型</w:t>
+      </w:r>
+      <w:r>
+        <w:rPr>
+          <w:rFonts w:hint="eastAsia"/>
+        </w:rPr>
+        <w:t>建立三维坐标系→</w:t>
+      </w:r>
+      <w:r>
+        <w:rPr>
+          <w:rFonts w:hint="eastAsia"/>
+        </w:rPr>
+        <w:t>根据标识物照片载体模型在照片二维坐标系的数据（包括长度、与坐标轴的夹角）与标识物在实际三维坐标系的数据对比，计算出坐标变换关系。求出照片载体模型对应的实际载体模型→实际载体模型形成实际数据，数据展示或使用</w:t>
       </w:r>
       <w:bookmarkStart w:id="0" w:name="_GoBack"/>
       <w:bookmarkEnd w:id="0"/>
-      <w:r>
-        <w:rPr>
-          <w:rFonts w:hint="eastAsia"/>
-        </w:rPr>
-        <w:t>）、</w:t>
-      </w:r>
-      <w:r>
-        <w:rPr>
-          <w:rFonts w:hint="eastAsia"/>
-        </w:rPr>
-        <w:t>python2.7</w:t>
-      </w:r>
-      <w:r>
-        <w:rPr>
-          <w:rFonts w:hint="eastAsia"/>
-        </w:rPr>
-        <w:t>、</w:t>
-      </w:r>
-      <w:proofErr w:type="spellStart"/>
-      <w:r>
-        <w:rPr>
-          <w:rFonts w:hint="eastAsia"/>
-        </w:rPr>
-        <w:t>wxpython</w:t>
-      </w:r>
-      <w:proofErr w:type="spellEnd"/>
-      <w:r>
-        <w:rPr>
-          <w:rFonts w:hint="eastAsia"/>
-        </w:rPr>
-        <w:t>、</w:t>
-      </w:r>
-      <w:proofErr w:type="spellStart"/>
-      <w:r>
-        <w:rPr>
-          <w:rFonts w:hint="eastAsia"/>
-        </w:rPr>
-        <w:t>svn</w:t>
-      </w:r>
-      <w:proofErr w:type="spellEnd"/>
-    </w:p>
-    <w:p>
-      <w:pPr>
-        <w:rPr>
-          <w:rFonts w:hint="eastAsia"/>
-        </w:rPr>
-      </w:pPr>
-    </w:p>
-    <w:p>
-      <w:pPr>
-        <w:rPr>
-          <w:rFonts w:hint="eastAsia"/>
-        </w:rPr>
-      </w:pPr>
-    </w:p>
-    <w:p>
-      <w:r>
-        <w:rPr>
-          <w:rFonts w:hint="eastAsia"/>
-        </w:rPr>
-        <w:t>初步：痕迹体征提取。</w:t>
-      </w:r>
     </w:p>
     <w:sectPr>
       <w:pgSz w:w="11906" w:h="16838"/>
@@ -118,6 +276,44 @@
     </w:sectPr>
   </w:body>
 </w:document>
+</file>
+
+<file path=word/endnotes.xml><?xml version="1.0" encoding="utf-8"?>
+<w:endnotes xmlns:wpc="http://schemas.microsoft.com/office/word/2010/wordprocessingCanvas" xmlns:mc="http://schemas.openxmlformats.org/markup-compatibility/2006" xmlns:o="urn:schemas-microsoft-com:office:office" xmlns:r="http://schemas.openxmlformats.org/officeDocument/2006/relationships" xmlns:m="http://schemas.openxmlformats.org/officeDocument/2006/math" xmlns:v="urn:schemas-microsoft-com:vml" xmlns:wp14="http://schemas.microsoft.com/office/word/2010/wordprocessingDrawing" xmlns:wp="http://schemas.openxmlformats.org/drawingml/2006/wordprocessingDrawing" xmlns:w10="urn:schemas-microsoft-com:office:word" xmlns:w="http://schemas.openxmlformats.org/wordprocessingml/2006/main" xmlns:w14="http://schemas.microsoft.com/office/word/2010/wordml" xmlns:wpg="http://schemas.microsoft.com/office/word/2010/wordprocessingGroup" xmlns:wpi="http://schemas.microsoft.com/office/word/2010/wordprocessingInk" xmlns:wne="http://schemas.microsoft.com/office/word/2006/wordml" xmlns:wps="http://schemas.microsoft.com/office/word/2010/wordprocessingShape" mc:Ignorable="w14 wp14">
+  <w:endnote w:type="separator" w:id="-1">
+    <w:p>
+      <w:r>
+        <w:separator/>
+      </w:r>
+    </w:p>
+  </w:endnote>
+  <w:endnote w:type="continuationSeparator" w:id="0">
+    <w:p>
+      <w:r>
+        <w:continuationSeparator/>
+      </w:r>
+    </w:p>
+  </w:endnote>
+</w:endnotes>
+</file>
+
+<file path=word/footnotes.xml><?xml version="1.0" encoding="utf-8"?>
+<w:footnotes xmlns:wpc="http://schemas.microsoft.com/office/word/2010/wordprocessingCanvas" xmlns:mc="http://schemas.openxmlformats.org/markup-compatibility/2006" xmlns:o="urn:schemas-microsoft-com:office:office" xmlns:r="http://schemas.openxmlformats.org/officeDocument/2006/relationships" xmlns:m="http://schemas.openxmlformats.org/officeDocument/2006/math" xmlns:v="urn:schemas-microsoft-com:vml" xmlns:wp14="http://schemas.microsoft.com/office/word/2010/wordprocessingDrawing" xmlns:wp="http://schemas.openxmlformats.org/drawingml/2006/wordprocessingDrawing" xmlns:w10="urn:schemas-microsoft-com:office:word" xmlns:w="http://schemas.openxmlformats.org/wordprocessingml/2006/main" xmlns:w14="http://schemas.microsoft.com/office/word/2010/wordml" xmlns:wpg="http://schemas.microsoft.com/office/word/2010/wordprocessingGroup" xmlns:wpi="http://schemas.microsoft.com/office/word/2010/wordprocessingInk" xmlns:wne="http://schemas.microsoft.com/office/word/2006/wordml" xmlns:wps="http://schemas.microsoft.com/office/word/2010/wordprocessingShape" mc:Ignorable="w14 wp14">
+  <w:footnote w:type="separator" w:id="-1">
+    <w:p>
+      <w:r>
+        <w:separator/>
+      </w:r>
+    </w:p>
+  </w:footnote>
+  <w:footnote w:type="continuationSeparator" w:id="0">
+    <w:p>
+      <w:r>
+        <w:continuationSeparator/>
+      </w:r>
+    </w:p>
+  </w:footnote>
+</w:footnotes>
 </file>
 
 <file path=word/styles.xml><?xml version="1.0" encoding="utf-8"?>
@@ -342,6 +538,71 @@
       <w:kern w:val="44"/>
       <w:sz w:val="44"/>
       <w:szCs w:val="44"/>
+    </w:rPr>
+  </w:style>
+  <w:style w:type="paragraph" w:styleId="a3">
+    <w:name w:val="header"/>
+    <w:basedOn w:val="a"/>
+    <w:link w:val="Char"/>
+    <w:uiPriority w:val="99"/>
+    <w:unhideWhenUsed/>
+    <w:rsid w:val="00C2595F"/>
+    <w:pPr>
+      <w:pBdr>
+        <w:bottom w:val="single" w:sz="6" w:space="1" w:color="auto"/>
+      </w:pBdr>
+      <w:tabs>
+        <w:tab w:val="center" w:pos="4153"/>
+        <w:tab w:val="right" w:pos="8306"/>
+      </w:tabs>
+      <w:snapToGrid w:val="0"/>
+      <w:jc w:val="center"/>
+    </w:pPr>
+    <w:rPr>
+      <w:sz w:val="18"/>
+      <w:szCs w:val="18"/>
+    </w:rPr>
+  </w:style>
+  <w:style w:type="character" w:customStyle="1" w:styleId="Char">
+    <w:name w:val="页眉 Char"/>
+    <w:basedOn w:val="a0"/>
+    <w:link w:val="a3"/>
+    <w:uiPriority w:val="99"/>
+    <w:rsid w:val="00C2595F"/>
+    <w:rPr>
+      <w:sz w:val="18"/>
+      <w:szCs w:val="18"/>
+    </w:rPr>
+  </w:style>
+  <w:style w:type="paragraph" w:styleId="a4">
+    <w:name w:val="footer"/>
+    <w:basedOn w:val="a"/>
+    <w:link w:val="Char0"/>
+    <w:uiPriority w:val="99"/>
+    <w:unhideWhenUsed/>
+    <w:rsid w:val="00C2595F"/>
+    <w:pPr>
+      <w:tabs>
+        <w:tab w:val="center" w:pos="4153"/>
+        <w:tab w:val="right" w:pos="8306"/>
+      </w:tabs>
+      <w:snapToGrid w:val="0"/>
+      <w:jc w:val="left"/>
+    </w:pPr>
+    <w:rPr>
+      <w:sz w:val="18"/>
+      <w:szCs w:val="18"/>
+    </w:rPr>
+  </w:style>
+  <w:style w:type="character" w:customStyle="1" w:styleId="Char0">
+    <w:name w:val="页脚 Char"/>
+    <w:basedOn w:val="a0"/>
+    <w:link w:val="a4"/>
+    <w:uiPriority w:val="99"/>
+    <w:rsid w:val="00C2595F"/>
+    <w:rPr>
+      <w:sz w:val="18"/>
+      <w:szCs w:val="18"/>
     </w:rPr>
   </w:style>
 </w:styles>
@@ -569,6 +830,71 @@
       <w:kern w:val="44"/>
       <w:sz w:val="44"/>
       <w:szCs w:val="44"/>
+    </w:rPr>
+  </w:style>
+  <w:style w:type="paragraph" w:styleId="a3">
+    <w:name w:val="header"/>
+    <w:basedOn w:val="a"/>
+    <w:link w:val="Char"/>
+    <w:uiPriority w:val="99"/>
+    <w:unhideWhenUsed/>
+    <w:rsid w:val="00C2595F"/>
+    <w:pPr>
+      <w:pBdr>
+        <w:bottom w:val="single" w:sz="6" w:space="1" w:color="auto"/>
+      </w:pBdr>
+      <w:tabs>
+        <w:tab w:val="center" w:pos="4153"/>
+        <w:tab w:val="right" w:pos="8306"/>
+      </w:tabs>
+      <w:snapToGrid w:val="0"/>
+      <w:jc w:val="center"/>
+    </w:pPr>
+    <w:rPr>
+      <w:sz w:val="18"/>
+      <w:szCs w:val="18"/>
+    </w:rPr>
+  </w:style>
+  <w:style w:type="character" w:customStyle="1" w:styleId="Char">
+    <w:name w:val="页眉 Char"/>
+    <w:basedOn w:val="a0"/>
+    <w:link w:val="a3"/>
+    <w:uiPriority w:val="99"/>
+    <w:rsid w:val="00C2595F"/>
+    <w:rPr>
+      <w:sz w:val="18"/>
+      <w:szCs w:val="18"/>
+    </w:rPr>
+  </w:style>
+  <w:style w:type="paragraph" w:styleId="a4">
+    <w:name w:val="footer"/>
+    <w:basedOn w:val="a"/>
+    <w:link w:val="Char0"/>
+    <w:uiPriority w:val="99"/>
+    <w:unhideWhenUsed/>
+    <w:rsid w:val="00C2595F"/>
+    <w:pPr>
+      <w:tabs>
+        <w:tab w:val="center" w:pos="4153"/>
+        <w:tab w:val="right" w:pos="8306"/>
+      </w:tabs>
+      <w:snapToGrid w:val="0"/>
+      <w:jc w:val="left"/>
+    </w:pPr>
+    <w:rPr>
+      <w:sz w:val="18"/>
+      <w:szCs w:val="18"/>
+    </w:rPr>
+  </w:style>
+  <w:style w:type="character" w:customStyle="1" w:styleId="Char0">
+    <w:name w:val="页脚 Char"/>
+    <w:basedOn w:val="a0"/>
+    <w:link w:val="a4"/>
+    <w:uiPriority w:val="99"/>
+    <w:rsid w:val="00C2595F"/>
+    <w:rPr>
+      <w:sz w:val="18"/>
+      <w:szCs w:val="18"/>
     </w:rPr>
   </w:style>
 </w:styles>
